--- a/03. Regras_de_Comunicacao.docx
+++ b/03. Regras_de_Comunicacao.docx
@@ -50,7 +50,15 @@
           <w:sz w:val="24"/>
           <w:szCs w:val="24"/>
         </w:rPr>
-        <w:t>Contato com o cliente deve ser feito em horário comercial, primeiramente por e-mail.</w:t>
+        <w:t>Contato com o cliente deve ser feito em horário comercial</w:t>
+      </w:r>
+      <w:r>
+        <w:rPr>
+          <w:rFonts w:ascii="Arial" w:hAnsi="Arial" w:cs="Arial"/>
+          <w:sz w:val="24"/>
+          <w:szCs w:val="24"/>
+        </w:rPr>
+        <w:t>.</w:t>
       </w:r>
     </w:p>
     <w:p>
@@ -71,46 +79,7 @@
           <w:sz w:val="24"/>
           <w:szCs w:val="24"/>
         </w:rPr>
-        <w:t>Somente entrar em contato aos finais de semana caso seja algo de muita criticidade.</w:t>
-      </w:r>
-    </w:p>
-    <w:p>
-      <w:pPr>
-        <w:pStyle w:val="PargrafodaLista"/>
-        <w:numPr>
-          <w:ilvl w:val="0"/>
-          <w:numId w:val="4"/>
-        </w:numPr>
-        <w:rPr>
-          <w:sz w:val="24"/>
-          <w:szCs w:val="24"/>
-        </w:rPr>
-      </w:pPr>
-      <w:r>
-        <w:rPr>
-          <w:rFonts w:ascii="Arial" w:hAnsi="Arial" w:cs="Arial"/>
-          <w:sz w:val="24"/>
-          <w:szCs w:val="24"/>
-        </w:rPr>
-        <w:t xml:space="preserve">Caso haja necessidade e falta de resposta via e-mail, </w:t>
-      </w:r>
-      <w:proofErr w:type="spellStart"/>
-      <w:r>
-        <w:rPr>
-          <w:rFonts w:ascii="Arial" w:hAnsi="Arial" w:cs="Arial"/>
-          <w:sz w:val="24"/>
-          <w:szCs w:val="24"/>
-        </w:rPr>
-        <w:t>Whatsapp</w:t>
-      </w:r>
-      <w:proofErr w:type="spellEnd"/>
-      <w:r>
-        <w:rPr>
-          <w:rFonts w:ascii="Arial" w:hAnsi="Arial" w:cs="Arial"/>
-          <w:sz w:val="24"/>
-          <w:szCs w:val="24"/>
-        </w:rPr>
-        <w:t xml:space="preserve"> está liberado para contato. </w:t>
+        <w:t xml:space="preserve">Caso haja necessidade e falta de resposta via e-mail, Whatsapp está liberado para contato. </w:t>
       </w:r>
     </w:p>
     <w:p>
